--- a/Features.docx
+++ b/Features.docx
@@ -22,7 +22,23 @@
         <w:t>None</w:t>
       </w:r>
       <w:r>
-        <w:t xml:space="preserve"> (can not be an associated rule, can not be inverted)</w:t>
+        <w:t xml:space="preserve"> (</w:t>
+      </w:r>
+      <w:proofErr w:type="spellStart"/>
+      <w:r>
+        <w:t>can not</w:t>
+      </w:r>
+      <w:proofErr w:type="spellEnd"/>
+      <w:r>
+        <w:t xml:space="preserve"> be an associated rule, </w:t>
+      </w:r>
+      <w:proofErr w:type="spellStart"/>
+      <w:r>
+        <w:t>can not</w:t>
+      </w:r>
+      <w:proofErr w:type="spellEnd"/>
+      <w:r>
+        <w:t xml:space="preserve"> be inverted)</w:t>
       </w:r>
       <w:r>
         <w:t xml:space="preserve"> [-]</w:t>
@@ -37,38 +53,51 @@
         </w:numPr>
       </w:pPr>
       <w:r>
-        <w:t>More than</w:t>
-      </w:r>
-      <w:r>
-        <w:t xml:space="preserve"> / </w:t>
-      </w:r>
-      <w:r>
-        <w:t xml:space="preserve">less than </w:t>
-      </w:r>
-      <w:r>
-        <w:t>/ exactly</w:t>
-      </w:r>
-      <w:r>
-        <w:t xml:space="preserve"> X alarms on that day</w:t>
-      </w:r>
-      <w:r>
-        <w:t xml:space="preserve"> [&gt;</w:t>
-      </w:r>
-      <w:r>
-        <w:t>#</w:t>
-      </w:r>
-      <w:r>
-        <w:t xml:space="preserve"> &lt;</w:t>
-      </w:r>
-      <w:r>
-        <w:t>#</w:t>
-      </w:r>
-      <w:r>
-        <w:t xml:space="preserve"> =</w:t>
-      </w:r>
-      <w:r>
-        <w:t>#</w:t>
-      </w:r>
+        <w:t>Alarm before / after it on its trigger day [&lt;- icon, -&gt; icon]</w:t>
+      </w:r>
+    </w:p>
+    <w:p>
+      <w:pPr>
+        <w:pStyle w:val="ListParagraph"/>
+        <w:numPr>
+          <w:ilvl w:val="0"/>
+          <w:numId w:val="1"/>
+        </w:numPr>
+      </w:pPr>
+      <w:r>
+        <w:t>Before / p</w:t>
+      </w:r>
+      <w:r>
+        <w:t>ast a specific day</w:t>
+      </w:r>
+      <w:r>
+        <w:t xml:space="preserve"> [(d</w:t>
+      </w:r>
+      <w:r>
+        <w:t>ay of the month</w:t>
+      </w:r>
+      <w:r>
+        <w:t xml:space="preserve"> with green </w:t>
+      </w:r>
+      <w:proofErr w:type="spellStart"/>
+      <w:r>
+        <w:t>bg</w:t>
+      </w:r>
+      <w:proofErr w:type="spellEnd"/>
+      <w:r>
+        <w:t>, d</w:t>
+      </w:r>
+      <w:r>
+        <w:t>ay</w:t>
+      </w:r>
+      <w:r>
+        <w:t xml:space="preserve"> with red </w:t>
+      </w:r>
+      <w:proofErr w:type="spellStart"/>
+      <w:r>
+        <w:t>bg</w:t>
+      </w:r>
+      <w:proofErr w:type="spellEnd"/>
       <w:r>
         <w:t>]</w:t>
       </w:r>
@@ -82,44 +111,16 @@
         </w:numPr>
       </w:pPr>
       <w:r>
-        <w:t>Before / p</w:t>
-      </w:r>
-      <w:r>
-        <w:t>ast a specific day</w:t>
-      </w:r>
-      <w:r>
-        <w:t xml:space="preserve"> [(d</w:t>
-      </w:r>
-      <w:r>
-        <w:t>ay of the month</w:t>
-      </w:r>
-      <w:r>
-        <w:t xml:space="preserve"> with green bg, d</w:t>
-      </w:r>
-      <w:r>
-        <w:t>ay</w:t>
-      </w:r>
-      <w:r>
-        <w:t xml:space="preserve"> with red bg]</w:t>
-      </w:r>
-    </w:p>
-    <w:p>
-      <w:pPr>
-        <w:pStyle w:val="ListParagraph"/>
-        <w:numPr>
-          <w:ilvl w:val="0"/>
-          <w:numId w:val="1"/>
-        </w:numPr>
-      </w:pPr>
-      <w:r>
         <w:t>On a specific day(s) of the week (Monday, Tuesday, etc.)</w:t>
       </w:r>
       <w:r>
         <w:t xml:space="preserve"> [</w:t>
       </w:r>
+      <w:proofErr w:type="spellStart"/>
       <w:r>
         <w:t>MTuWThFSaSu</w:t>
       </w:r>
+      <w:proofErr w:type="spellEnd"/>
       <w:r>
         <w:t>]</w:t>
       </w:r>
@@ -157,8 +158,13 @@
         <w:t xml:space="preserve"> [</w:t>
       </w:r>
       <w:r>
-        <w:t>day of the month with gray bg</w:t>
-      </w:r>
+        <w:t xml:space="preserve">day of the month with gray </w:t>
+      </w:r>
+      <w:proofErr w:type="spellStart"/>
+      <w:r>
+        <w:t>bg</w:t>
+      </w:r>
+      <w:proofErr w:type="spellEnd"/>
       <w:r>
         <w:t>]</w:t>
       </w:r>
@@ -425,6 +431,7 @@
         </w:rPr>
         <w:t xml:space="preserve"> </w:t>
       </w:r>
+      <w:proofErr w:type="gramStart"/>
       <w:r>
         <w:rPr>
           <w:rFonts w:ascii="Segoe UI Emoji" w:hAnsi="Segoe UI Emoji" w:cs="Segoe UI Emoji"/>
@@ -457,6 +464,7 @@
         </w:rPr>
         <w:t>F</w:t>
       </w:r>
+      <w:proofErr w:type="gramEnd"/>
       <w:r>
         <w:rPr>
           <w:rFonts w:ascii="Segoe UI Emoji" w:hAnsi="Segoe UI Emoji" w:cs="Segoe UI Emoji"/>
@@ -554,15 +562,34 @@
         </w:numPr>
       </w:pPr>
       <w:r>
-        <w:t>Suppress [</w:t>
-      </w:r>
-      <w:r>
-        <w:rPr>
-          <w:rFonts w:ascii="Segoe UI Emoji" w:hAnsi="Segoe UI Emoji" w:cs="Segoe UI Emoji"/>
-          <w:color w:val="1F1F1F"/>
-          <w:shd w:val="clear" w:color="auto" w:fill="FFFFFF"/>
-        </w:rPr>
-        <w:t>💤</w:t>
+        <w:t>Auto-delete</w:t>
+      </w:r>
+      <w:r>
+        <w:t xml:space="preserve"> (can have None as condition)</w:t>
+      </w:r>
+      <w:r>
+        <w:t xml:space="preserve"> [trash can icon]</w:t>
+      </w:r>
+    </w:p>
+    <w:p>
+      <w:pPr>
+        <w:pStyle w:val="ListParagraph"/>
+        <w:numPr>
+          <w:ilvl w:val="0"/>
+          <w:numId w:val="2"/>
+        </w:numPr>
+      </w:pPr>
+      <w:r>
+        <w:t>Deactivate</w:t>
+      </w:r>
+      <w:r>
+        <w:t xml:space="preserve"> [</w:t>
+      </w:r>
+      <w:r>
+        <w:t>X</w:t>
+      </w:r>
+      <w:r>
+        <w:t xml:space="preserve"> icon</w:t>
       </w:r>
       <w:r>
         <w:t>]</w:t>
@@ -577,13 +604,21 @@
         </w:numPr>
       </w:pPr>
       <w:r>
-        <w:t>Auto-delete</w:t>
-      </w:r>
-      <w:r>
-        <w:t xml:space="preserve"> (can have None as condition)</w:t>
-      </w:r>
-      <w:r>
-        <w:t xml:space="preserve"> [trash can icon]</w:t>
+        <w:t>Reactivate</w:t>
+      </w:r>
+      <w:r>
+        <w:t xml:space="preserve"> [</w:t>
+      </w:r>
+      <w:r>
+        <w:t>checkmark icon</w:t>
+      </w:r>
+      <w:r>
+        <w:t>]</w:t>
+      </w:r>
+    </w:p>
+    <w:p>
+      <w:r>
+        <w:t>Features</w:t>
       </w:r>
     </w:p>
     <w:p>
@@ -595,19 +630,7 @@
         </w:numPr>
       </w:pPr>
       <w:r>
-        <w:t>Deactivate</w:t>
-      </w:r>
-      <w:r>
-        <w:t xml:space="preserve"> [</w:t>
-      </w:r>
-      <w:r>
-        <w:t>X</w:t>
-      </w:r>
-      <w:r>
-        <w:t xml:space="preserve"> icon</w:t>
-      </w:r>
-      <w:r>
-        <w:t>]</w:t>
+        <w:t>Activate alarm on specific day</w:t>
       </w:r>
     </w:p>
     <w:p>
@@ -619,21 +642,7 @@
         </w:numPr>
       </w:pPr>
       <w:r>
-        <w:t>Reactivate</w:t>
-      </w:r>
-      <w:r>
-        <w:t xml:space="preserve"> [</w:t>
-      </w:r>
-      <w:r>
-        <w:t>checkmark icon</w:t>
-      </w:r>
-      <w:r>
-        <w:t>]</w:t>
-      </w:r>
-    </w:p>
-    <w:p>
-      <w:r>
-        <w:t>Features</w:t>
+        <w:t>Create one-time alarm that auto-deletes</w:t>
       </w:r>
     </w:p>
     <w:p>
@@ -645,7 +654,7 @@
         </w:numPr>
       </w:pPr>
       <w:r>
-        <w:t>Activate alarm on specific day</w:t>
+        <w:t>Use custom sounds</w:t>
       </w:r>
     </w:p>
     <w:p>
@@ -657,7 +666,7 @@
         </w:numPr>
       </w:pPr>
       <w:r>
-        <w:t>Create one-time alarm that auto-deletes</w:t>
+        <w:t>AND / NOT capabilities for rules (OR is already implemented inherently)</w:t>
       </w:r>
     </w:p>
     <w:p>
@@ -669,30 +678,6 @@
         </w:numPr>
       </w:pPr>
       <w:r>
-        <w:t>Use custom sounds</w:t>
-      </w:r>
-    </w:p>
-    <w:p>
-      <w:pPr>
-        <w:pStyle w:val="ListParagraph"/>
-        <w:numPr>
-          <w:ilvl w:val="0"/>
-          <w:numId w:val="2"/>
-        </w:numPr>
-      </w:pPr>
-      <w:r>
-        <w:t>AND / NOT capabilities for rules (OR is already implemented inherently)</w:t>
-      </w:r>
-    </w:p>
-    <w:p>
-      <w:pPr>
-        <w:pStyle w:val="ListParagraph"/>
-        <w:numPr>
-          <w:ilvl w:val="0"/>
-          <w:numId w:val="2"/>
-        </w:numPr>
-      </w:pPr>
-      <w:r>
         <w:t>Custom paid / unpaid holidays list</w:t>
       </w:r>
     </w:p>
@@ -711,7 +696,15 @@
         </w:numPr>
       </w:pPr>
       <w:r>
-        <w:t>List&lt;AlarmRow&gt;</w:t>
+        <w:t>List&lt;</w:t>
+      </w:r>
+      <w:proofErr w:type="spellStart"/>
+      <w:r>
+        <w:t>AlarmRow</w:t>
+      </w:r>
+      <w:proofErr w:type="spellEnd"/>
+      <w:r>
+        <w:t>&gt;</w:t>
       </w:r>
     </w:p>
     <w:p>
@@ -767,7 +760,7 @@
         <w:t xml:space="preserve">Ignore triggers counter display </w:t>
       </w:r>
       <w:r>
-        <w:t>that you can edit directly</w:t>
+        <w:t>[# zzz]</w:t>
       </w:r>
     </w:p>
     <w:p>
@@ -795,6 +788,23 @@
       </w:r>
     </w:p>
     <w:p>
+      <w:pPr>
+        <w:pStyle w:val="ListParagraph"/>
+        <w:numPr>
+          <w:ilvl w:val="0"/>
+          <w:numId w:val="5"/>
+        </w:numPr>
+      </w:pPr>
+      <w:r>
+        <w:t xml:space="preserve">Alarm </w:t>
+      </w:r>
+      <w:proofErr w:type="spellStart"/>
+      <w:r>
+        <w:t>alarm</w:t>
+      </w:r>
+      <w:proofErr w:type="spellEnd"/>
+    </w:p>
+    <w:p>
       <w:r>
         <w:t>Alarm Class</w:t>
       </w:r>
@@ -822,9 +832,19 @@
           <w:numId w:val="4"/>
         </w:numPr>
       </w:pPr>
-      <w:r>
-        <w:t>DateTime triggerTime</w:t>
-      </w:r>
+      <w:proofErr w:type="spellStart"/>
+      <w:r>
+        <w:t>DateTime</w:t>
+      </w:r>
+      <w:proofErr w:type="spellEnd"/>
+      <w:r>
+        <w:t xml:space="preserve"> </w:t>
+      </w:r>
+      <w:proofErr w:type="spellStart"/>
+      <w:r>
+        <w:t>triggerTime</w:t>
+      </w:r>
+      <w:proofErr w:type="spellEnd"/>
     </w:p>
     <w:p>
       <w:pPr>
@@ -857,11 +877,16 @@
       </w:pPr>
       <w:r>
         <w:lastRenderedPageBreak/>
-        <w:t>Int ignore</w:t>
+        <w:t xml:space="preserve">Int </w:t>
+      </w:r>
+      <w:proofErr w:type="spellStart"/>
+      <w:r>
+        <w:t>ignore</w:t>
       </w:r>
       <w:r>
         <w:t>Triggers</w:t>
       </w:r>
+      <w:proofErr w:type="spellEnd"/>
     </w:p>
     <w:p>
       <w:r>
@@ -884,6 +909,11 @@
       </w:r>
     </w:p>
     <w:p>
+      <w:r>
+        <w:t>Other things to keep in mind</w:t>
+      </w:r>
+    </w:p>
+    <w:p>
       <w:pPr>
         <w:pStyle w:val="ListParagraph"/>
         <w:numPr>
@@ -892,16 +922,7 @@
         </w:numPr>
       </w:pPr>
       <w:r>
-        <w:t>Associated rules (AND functionality</w:t>
-      </w:r>
-      <w:r>
-        <w:t>, must be bi-directional</w:t>
-      </w:r>
-      <w:r>
-        <w:t>)</w:t>
-      </w:r>
-      <w:r>
-        <w:t xml:space="preserve"> (associated rules can not have side effects)</w:t>
+        <w:t>Alarms that go off at the same time should not cause errors</w:t>
       </w:r>
     </w:p>
     <w:p>
@@ -913,61 +934,153 @@
         </w:numPr>
       </w:pPr>
       <w:r>
-        <w:t>Inverted (NOT functionality)</w:t>
+        <w:t>Watch for integer overflow</w:t>
+      </w:r>
+    </w:p>
+    <w:p>
+      <w:pPr>
+        <w:pStyle w:val="ListParagraph"/>
+        <w:numPr>
+          <w:ilvl w:val="0"/>
+          <w:numId w:val="6"/>
+        </w:numPr>
+      </w:pPr>
+      <w:r>
+        <w:t xml:space="preserve">Ignore triggers should only decrement when </w:t>
+      </w:r>
+      <w:proofErr w:type="gramStart"/>
+      <w:r>
+        <w:t>it</w:t>
+      </w:r>
+      <w:proofErr w:type="gramEnd"/>
+      <w:r>
+        <w:t xml:space="preserve"> alarm is activated</w:t>
+      </w:r>
+    </w:p>
+    <w:p>
+      <w:pPr>
+        <w:pStyle w:val="ListParagraph"/>
+        <w:numPr>
+          <w:ilvl w:val="0"/>
+          <w:numId w:val="6"/>
+        </w:numPr>
+      </w:pPr>
+      <w:r>
+        <w:t>Make sure dates that do not exist are ignored (leap day / user error)</w:t>
       </w:r>
     </w:p>
     <w:p/>
     <w:p>
       <w:r>
-        <w:t>Other things to keep in mind</w:t>
-      </w:r>
-    </w:p>
-    <w:p>
-      <w:pPr>
-        <w:pStyle w:val="ListParagraph"/>
-        <w:numPr>
-          <w:ilvl w:val="0"/>
-          <w:numId w:val="6"/>
-        </w:numPr>
-      </w:pPr>
-      <w:r>
-        <w:t>Alarms that go off at the same time should not cause errors</w:t>
-      </w:r>
-    </w:p>
-    <w:p>
-      <w:pPr>
-        <w:pStyle w:val="ListParagraph"/>
-        <w:numPr>
-          <w:ilvl w:val="0"/>
-          <w:numId w:val="6"/>
-        </w:numPr>
-      </w:pPr>
-      <w:r>
-        <w:t>Watch for integer overflow</w:t>
-      </w:r>
-    </w:p>
-    <w:p>
-      <w:pPr>
-        <w:pStyle w:val="ListParagraph"/>
-        <w:numPr>
-          <w:ilvl w:val="0"/>
-          <w:numId w:val="6"/>
-        </w:numPr>
-      </w:pPr>
-      <w:r>
-        <w:t>Ignore triggers should only decrement when it alarm is activated</w:t>
-      </w:r>
-    </w:p>
-    <w:p>
-      <w:pPr>
-        <w:pStyle w:val="ListParagraph"/>
-        <w:numPr>
-          <w:ilvl w:val="0"/>
-          <w:numId w:val="6"/>
-        </w:numPr>
-      </w:pPr>
-      <w:r>
-        <w:t>Make sure dates that do not exist are ignored (leap day / user error)</w:t>
+        <w:t>Windows</w:t>
+      </w:r>
+    </w:p>
+    <w:p>
+      <w:pPr>
+        <w:pStyle w:val="ListParagraph"/>
+        <w:numPr>
+          <w:ilvl w:val="0"/>
+          <w:numId w:val="8"/>
+        </w:numPr>
+      </w:pPr>
+      <w:r>
+        <w:t>Main window that shows alarms</w:t>
+      </w:r>
+      <w:r>
+        <w:t xml:space="preserve"> (can manually toggle alarms) with rule previews</w:t>
+      </w:r>
+      <w:r>
+        <w:t xml:space="preserve"> and next trigger date</w:t>
+      </w:r>
+    </w:p>
+    <w:p>
+      <w:pPr>
+        <w:pStyle w:val="ListParagraph"/>
+        <w:numPr>
+          <w:ilvl w:val="1"/>
+          <w:numId w:val="8"/>
+        </w:numPr>
+      </w:pPr>
+      <w:r>
+        <w:t>Alarm editing window</w:t>
+      </w:r>
+      <w:r>
+        <w:t xml:space="preserve"> (can change time or manually delete) with full rules and ignore triggers counter / edit field</w:t>
+      </w:r>
+      <w:r>
+        <w:t xml:space="preserve"> and trigger sound</w:t>
+      </w:r>
+    </w:p>
+    <w:p>
+      <w:pPr>
+        <w:pStyle w:val="ListParagraph"/>
+        <w:numPr>
+          <w:ilvl w:val="2"/>
+          <w:numId w:val="8"/>
+        </w:numPr>
+      </w:pPr>
+      <w:r>
+        <w:t>Day of week choosing window</w:t>
+      </w:r>
+    </w:p>
+    <w:p>
+      <w:pPr>
+        <w:pStyle w:val="ListParagraph"/>
+        <w:numPr>
+          <w:ilvl w:val="2"/>
+          <w:numId w:val="8"/>
+        </w:numPr>
+      </w:pPr>
+      <w:r>
+        <w:t>Day of the month choosing window</w:t>
+      </w:r>
+    </w:p>
+    <w:p>
+      <w:pPr>
+        <w:pStyle w:val="ListParagraph"/>
+        <w:numPr>
+          <w:ilvl w:val="2"/>
+          <w:numId w:val="8"/>
+        </w:numPr>
+      </w:pPr>
+      <w:r>
+        <w:t>Day if the year choosing window</w:t>
+      </w:r>
+    </w:p>
+    <w:p>
+      <w:pPr>
+        <w:pStyle w:val="ListParagraph"/>
+        <w:numPr>
+          <w:ilvl w:val="2"/>
+          <w:numId w:val="8"/>
+        </w:numPr>
+      </w:pPr>
+      <w:r>
+        <w:t>Holliday choosing window</w:t>
+      </w:r>
+    </w:p>
+    <w:p>
+      <w:pPr>
+        <w:pStyle w:val="ListParagraph"/>
+        <w:numPr>
+          <w:ilvl w:val="2"/>
+          <w:numId w:val="8"/>
+        </w:numPr>
+      </w:pPr>
+      <w:r>
+        <w:t>Sound choosing window</w:t>
+      </w:r>
+    </w:p>
+    <w:p>
+      <w:pPr>
+        <w:pStyle w:val="ListParagraph"/>
+        <w:numPr>
+          <w:ilvl w:val="1"/>
+          <w:numId w:val="8"/>
+        </w:numPr>
+      </w:pPr>
+      <w:r>
+        <w:t>Deactivating an alarm prompts a sub window that specifies number of triggers to ignore or to ignore indefinitely</w:t>
       </w:r>
     </w:p>
     <w:sectPr>
@@ -983,6 +1096,119 @@
 <file path=word/numbering.xml><?xml version="1.0" encoding="utf-8"?>
 <w:numbering xmlns:wpc="http://schemas.microsoft.com/office/word/2010/wordprocessingCanvas" xmlns:cx="http://schemas.microsoft.com/office/drawing/2014/chartex" xmlns:cx1="http://schemas.microsoft.com/office/drawing/2015/9/8/chartex" xmlns:cx2="http://schemas.microsoft.com/office/drawing/2015/10/21/chartex" xmlns:cx3="http://schemas.microsoft.com/office/drawing/2016/5/9/chartex" xmlns:cx4="http://schemas.microsoft.com/office/drawing/2016/5/10/chartex" xmlns:cx5="http://schemas.microsoft.com/office/drawing/2016/5/11/chartex" xmlns:cx6="http://schemas.microsoft.com/office/drawing/2016/5/12/chartex" xmlns:cx7="http://schemas.microsoft.com/office/drawing/2016/5/13/chartex" xmlns:cx8="http://schemas.microsoft.com/office/drawing/2016/5/14/chartex" xmlns:mc="http://schemas.openxmlformats.org/markup-compatibility/2006" xmlns:aink="http://schemas.microsoft.com/office/drawing/2016/ink" xmlns:am3d="http://schemas.microsoft.com/office/drawing/2017/model3d" xmlns:o="urn:schemas-microsoft-com:office:office" xmlns:oel="http://schemas.microsoft.com/office/2019/extlst" xmlns:r="http://schemas.openxmlformats.org/officeDocument/2006/relationships" xmlns:m="http://schemas.openxmlformats.org/officeDocument/2006/math" xmlns:v="urn:schemas-microsoft-com:vml" xmlns:wp14="http://schemas.microsoft.com/office/word/2010/wordprocessingDrawing" xmlns:wp="http://schemas.openxmlformats.org/drawingml/2006/wordprocessingDrawing" xmlns:w10="urn:schemas-microsoft-com:office:word" xmlns:w="http://schemas.openxmlformats.org/wordprocessingml/2006/main" xmlns:w14="http://schemas.microsoft.com/office/word/2010/wordml" xmlns:w15="http://schemas.microsoft.com/office/word/2012/wordml" xmlns:w16cex="http://schemas.microsoft.com/office/word/2018/wordml/cex" xmlns:w16cid="http://schemas.microsoft.com/office/word/2016/wordml/cid" xmlns:w16="http://schemas.microsoft.com/office/word/2018/wordml" xmlns:w16sdtdh="http://schemas.microsoft.com/office/word/2020/wordml/sdtdatahash" xmlns:w16se="http://schemas.microsoft.com/office/word/2015/wordml/symex" xmlns:wpg="http://schemas.microsoft.com/office/word/2010/wordprocessingGroup" xmlns:wpi="http://schemas.microsoft.com/office/word/2010/wordprocessingInk" xmlns:wne="http://schemas.microsoft.com/office/word/2006/wordml" xmlns:wps="http://schemas.microsoft.com/office/word/2010/wordprocessingShape" mc:Ignorable="w14 w15 w16se w16cid w16 w16cex w16sdtdh wp14">
   <w:abstractNum w:abstractNumId="0" w15:restartNumberingAfterBreak="0">
+    <w:nsid w:val="3F8102EC"/>
+    <w:multiLevelType w:val="hybridMultilevel"/>
+    <w:tmpl w:val="6A3E5148"/>
+    <w:lvl w:ilvl="0" w:tplc="04090001">
+      <w:start w:val="1"/>
+      <w:numFmt w:val="bullet"/>
+      <w:lvlText w:val=""/>
+      <w:lvlJc w:val="left"/>
+      <w:pPr>
+        <w:ind w:left="720" w:hanging="360"/>
+      </w:pPr>
+      <w:rPr>
+        <w:rFonts w:ascii="Symbol" w:hAnsi="Symbol" w:hint="default"/>
+      </w:rPr>
+    </w:lvl>
+    <w:lvl w:ilvl="1" w:tplc="04090003">
+      <w:start w:val="1"/>
+      <w:numFmt w:val="bullet"/>
+      <w:lvlText w:val="o"/>
+      <w:lvlJc w:val="left"/>
+      <w:pPr>
+        <w:ind w:left="1440" w:hanging="360"/>
+      </w:pPr>
+      <w:rPr>
+        <w:rFonts w:ascii="Courier New" w:hAnsi="Courier New" w:cs="Courier New" w:hint="default"/>
+      </w:rPr>
+    </w:lvl>
+    <w:lvl w:ilvl="2" w:tplc="04090005">
+      <w:start w:val="1"/>
+      <w:numFmt w:val="bullet"/>
+      <w:lvlText w:val=""/>
+      <w:lvlJc w:val="left"/>
+      <w:pPr>
+        <w:ind w:left="2160" w:hanging="360"/>
+      </w:pPr>
+      <w:rPr>
+        <w:rFonts w:ascii="Wingdings" w:hAnsi="Wingdings" w:hint="default"/>
+      </w:rPr>
+    </w:lvl>
+    <w:lvl w:ilvl="3" w:tplc="04090001">
+      <w:start w:val="1"/>
+      <w:numFmt w:val="bullet"/>
+      <w:lvlText w:val=""/>
+      <w:lvlJc w:val="left"/>
+      <w:pPr>
+        <w:ind w:left="2880" w:hanging="360"/>
+      </w:pPr>
+      <w:rPr>
+        <w:rFonts w:ascii="Symbol" w:hAnsi="Symbol" w:hint="default"/>
+      </w:rPr>
+    </w:lvl>
+    <w:lvl w:ilvl="4" w:tplc="04090003" w:tentative="1">
+      <w:start w:val="1"/>
+      <w:numFmt w:val="bullet"/>
+      <w:lvlText w:val="o"/>
+      <w:lvlJc w:val="left"/>
+      <w:pPr>
+        <w:ind w:left="3600" w:hanging="360"/>
+      </w:pPr>
+      <w:rPr>
+        <w:rFonts w:ascii="Courier New" w:hAnsi="Courier New" w:cs="Courier New" w:hint="default"/>
+      </w:rPr>
+    </w:lvl>
+    <w:lvl w:ilvl="5" w:tplc="04090005" w:tentative="1">
+      <w:start w:val="1"/>
+      <w:numFmt w:val="bullet"/>
+      <w:lvlText w:val=""/>
+      <w:lvlJc w:val="left"/>
+      <w:pPr>
+        <w:ind w:left="4320" w:hanging="360"/>
+      </w:pPr>
+      <w:rPr>
+        <w:rFonts w:ascii="Wingdings" w:hAnsi="Wingdings" w:hint="default"/>
+      </w:rPr>
+    </w:lvl>
+    <w:lvl w:ilvl="6" w:tplc="04090001" w:tentative="1">
+      <w:start w:val="1"/>
+      <w:numFmt w:val="bullet"/>
+      <w:lvlText w:val=""/>
+      <w:lvlJc w:val="left"/>
+      <w:pPr>
+        <w:ind w:left="5040" w:hanging="360"/>
+      </w:pPr>
+      <w:rPr>
+        <w:rFonts w:ascii="Symbol" w:hAnsi="Symbol" w:hint="default"/>
+      </w:rPr>
+    </w:lvl>
+    <w:lvl w:ilvl="7" w:tplc="04090003" w:tentative="1">
+      <w:start w:val="1"/>
+      <w:numFmt w:val="bullet"/>
+      <w:lvlText w:val="o"/>
+      <w:lvlJc w:val="left"/>
+      <w:pPr>
+        <w:ind w:left="5760" w:hanging="360"/>
+      </w:pPr>
+      <w:rPr>
+        <w:rFonts w:ascii="Courier New" w:hAnsi="Courier New" w:cs="Courier New" w:hint="default"/>
+      </w:rPr>
+    </w:lvl>
+    <w:lvl w:ilvl="8" w:tplc="04090005" w:tentative="1">
+      <w:start w:val="1"/>
+      <w:numFmt w:val="bullet"/>
+      <w:lvlText w:val=""/>
+      <w:lvlJc w:val="left"/>
+      <w:pPr>
+        <w:ind w:left="6480" w:hanging="360"/>
+      </w:pPr>
+      <w:rPr>
+        <w:rFonts w:ascii="Wingdings" w:hAnsi="Wingdings" w:hint="default"/>
+      </w:rPr>
+    </w:lvl>
+  </w:abstractNum>
+  <w:abstractNum w:abstractNumId="1" w15:restartNumberingAfterBreak="0">
     <w:nsid w:val="422F3F60"/>
     <w:multiLevelType w:val="hybridMultilevel"/>
     <w:tmpl w:val="F1446D4C"/>
@@ -1095,7 +1321,7 @@
       </w:rPr>
     </w:lvl>
   </w:abstractNum>
-  <w:abstractNum w:abstractNumId="1" w15:restartNumberingAfterBreak="0">
+  <w:abstractNum w:abstractNumId="2" w15:restartNumberingAfterBreak="0">
     <w:nsid w:val="4C372A6B"/>
     <w:multiLevelType w:val="hybridMultilevel"/>
     <w:tmpl w:val="FB36E5C2"/>
@@ -1208,7 +1434,7 @@
       </w:rPr>
     </w:lvl>
   </w:abstractNum>
-  <w:abstractNum w:abstractNumId="2" w15:restartNumberingAfterBreak="0">
+  <w:abstractNum w:abstractNumId="3" w15:restartNumberingAfterBreak="0">
     <w:nsid w:val="53D13B77"/>
     <w:multiLevelType w:val="hybridMultilevel"/>
     <w:tmpl w:val="FAE85F92"/>
@@ -1321,7 +1547,7 @@
       </w:rPr>
     </w:lvl>
   </w:abstractNum>
-  <w:abstractNum w:abstractNumId="3" w15:restartNumberingAfterBreak="0">
+  <w:abstractNum w:abstractNumId="4" w15:restartNumberingAfterBreak="0">
     <w:nsid w:val="56432358"/>
     <w:multiLevelType w:val="hybridMultilevel"/>
     <w:tmpl w:val="B2B432E0"/>
@@ -1434,7 +1660,7 @@
       </w:rPr>
     </w:lvl>
   </w:abstractNum>
-  <w:abstractNum w:abstractNumId="4" w15:restartNumberingAfterBreak="0">
+  <w:abstractNum w:abstractNumId="5" w15:restartNumberingAfterBreak="0">
     <w:nsid w:val="5D6F33D9"/>
     <w:multiLevelType w:val="hybridMultilevel"/>
     <w:tmpl w:val="6EF4E74C"/>
@@ -1547,7 +1773,7 @@
       </w:rPr>
     </w:lvl>
   </w:abstractNum>
-  <w:abstractNum w:abstractNumId="5" w15:restartNumberingAfterBreak="0">
+  <w:abstractNum w:abstractNumId="6" w15:restartNumberingAfterBreak="0">
     <w:nsid w:val="60770E2A"/>
     <w:multiLevelType w:val="hybridMultilevel"/>
     <w:tmpl w:val="7E7499DA"/>
@@ -1660,7 +1886,7 @@
       </w:rPr>
     </w:lvl>
   </w:abstractNum>
-  <w:abstractNum w:abstractNumId="6" w15:restartNumberingAfterBreak="0">
+  <w:abstractNum w:abstractNumId="7" w15:restartNumberingAfterBreak="0">
     <w:nsid w:val="7FCC08DF"/>
     <w:multiLevelType w:val="hybridMultilevel"/>
     <w:tmpl w:val="0E16AA72"/>
@@ -1774,25 +2000,28 @@
     </w:lvl>
   </w:abstractNum>
   <w:num w:numId="1" w16cid:durableId="1542135347">
-    <w:abstractNumId w:val="0"/>
+    <w:abstractNumId w:val="1"/>
   </w:num>
   <w:num w:numId="2" w16cid:durableId="826093519">
+    <w:abstractNumId w:val="4"/>
+  </w:num>
+  <w:num w:numId="3" w16cid:durableId="1252009544">
+    <w:abstractNumId w:val="5"/>
+  </w:num>
+  <w:num w:numId="4" w16cid:durableId="703797698">
+    <w:abstractNumId w:val="2"/>
+  </w:num>
+  <w:num w:numId="5" w16cid:durableId="2009166271">
+    <w:abstractNumId w:val="7"/>
+  </w:num>
+  <w:num w:numId="6" w16cid:durableId="787285891">
+    <w:abstractNumId w:val="6"/>
+  </w:num>
+  <w:num w:numId="7" w16cid:durableId="193812083">
     <w:abstractNumId w:val="3"/>
   </w:num>
-  <w:num w:numId="3" w16cid:durableId="1252009544">
-    <w:abstractNumId w:val="4"/>
-  </w:num>
-  <w:num w:numId="4" w16cid:durableId="703797698">
-    <w:abstractNumId w:val="1"/>
-  </w:num>
-  <w:num w:numId="5" w16cid:durableId="2009166271">
-    <w:abstractNumId w:val="6"/>
-  </w:num>
-  <w:num w:numId="6" w16cid:durableId="787285891">
-    <w:abstractNumId w:val="5"/>
-  </w:num>
-  <w:num w:numId="7" w16cid:durableId="193812083">
-    <w:abstractNumId w:val="2"/>
+  <w:num w:numId="8" w16cid:durableId="1571111321">
+    <w:abstractNumId w:val="0"/>
   </w:num>
 </w:numbering>
 </file>

--- a/Features.docx
+++ b/Features.docx
@@ -4,532 +4,7 @@
   <w:body>
     <w:p>
       <w:r>
-        <w:t xml:space="preserve">Conditions </w:t>
-      </w:r>
-      <w:r>
-        <w:t>[preview window icons]</w:t>
-      </w:r>
-    </w:p>
-    <w:p>
-      <w:pPr>
-        <w:pStyle w:val="ListParagraph"/>
-        <w:numPr>
-          <w:ilvl w:val="0"/>
-          <w:numId w:val="1"/>
-        </w:numPr>
-      </w:pPr>
-      <w:r>
-        <w:t>None</w:t>
-      </w:r>
-      <w:r>
-        <w:t xml:space="preserve"> (</w:t>
-      </w:r>
-      <w:proofErr w:type="spellStart"/>
-      <w:r>
-        <w:t>can not</w:t>
-      </w:r>
-      <w:proofErr w:type="spellEnd"/>
-      <w:r>
-        <w:t xml:space="preserve"> be an associated rule, </w:t>
-      </w:r>
-      <w:proofErr w:type="spellStart"/>
-      <w:r>
-        <w:t>can not</w:t>
-      </w:r>
-      <w:proofErr w:type="spellEnd"/>
-      <w:r>
-        <w:t xml:space="preserve"> be inverted)</w:t>
-      </w:r>
-      <w:r>
-        <w:t xml:space="preserve"> [-]</w:t>
-      </w:r>
-    </w:p>
-    <w:p>
-      <w:pPr>
-        <w:pStyle w:val="ListParagraph"/>
-        <w:numPr>
-          <w:ilvl w:val="0"/>
-          <w:numId w:val="1"/>
-        </w:numPr>
-      </w:pPr>
-      <w:r>
-        <w:t>Alarm before / after it on its trigger day [&lt;- icon, -&gt; icon]</w:t>
-      </w:r>
-    </w:p>
-    <w:p>
-      <w:pPr>
-        <w:pStyle w:val="ListParagraph"/>
-        <w:numPr>
-          <w:ilvl w:val="0"/>
-          <w:numId w:val="1"/>
-        </w:numPr>
-      </w:pPr>
-      <w:r>
-        <w:t>Before / p</w:t>
-      </w:r>
-      <w:r>
-        <w:t>ast a specific day</w:t>
-      </w:r>
-      <w:r>
-        <w:t xml:space="preserve"> [(d</w:t>
-      </w:r>
-      <w:r>
-        <w:t>ay of the month</w:t>
-      </w:r>
-      <w:r>
-        <w:t xml:space="preserve"> with green </w:t>
-      </w:r>
-      <w:proofErr w:type="spellStart"/>
-      <w:r>
-        <w:t>bg</w:t>
-      </w:r>
-      <w:proofErr w:type="spellEnd"/>
-      <w:r>
-        <w:t>, d</w:t>
-      </w:r>
-      <w:r>
-        <w:t>ay</w:t>
-      </w:r>
-      <w:r>
-        <w:t xml:space="preserve"> with red </w:t>
-      </w:r>
-      <w:proofErr w:type="spellStart"/>
-      <w:r>
-        <w:t>bg</w:t>
-      </w:r>
-      <w:proofErr w:type="spellEnd"/>
-      <w:r>
-        <w:t>]</w:t>
-      </w:r>
-    </w:p>
-    <w:p>
-      <w:pPr>
-        <w:pStyle w:val="ListParagraph"/>
-        <w:numPr>
-          <w:ilvl w:val="0"/>
-          <w:numId w:val="1"/>
-        </w:numPr>
-      </w:pPr>
-      <w:r>
-        <w:t>On a specific day(s) of the week (Monday, Tuesday, etc.)</w:t>
-      </w:r>
-      <w:r>
-        <w:t xml:space="preserve"> [</w:t>
-      </w:r>
-      <w:proofErr w:type="spellStart"/>
-      <w:r>
-        <w:t>MTuWThFSaSu</w:t>
-      </w:r>
-      <w:proofErr w:type="spellEnd"/>
-      <w:r>
-        <w:t>]</w:t>
-      </w:r>
-    </w:p>
-    <w:p>
-      <w:pPr>
-        <w:pStyle w:val="ListParagraph"/>
-        <w:numPr>
-          <w:ilvl w:val="0"/>
-          <w:numId w:val="1"/>
-        </w:numPr>
-      </w:pPr>
-      <w:r>
-        <w:t>On a specific day(s) of the month (15</w:t>
-      </w:r>
-      <w:r>
-        <w:rPr>
-          <w:vertAlign w:val="superscript"/>
-        </w:rPr>
-        <w:t>th</w:t>
-      </w:r>
-      <w:r>
-        <w:t>, 20</w:t>
-      </w:r>
-      <w:r>
-        <w:rPr>
-          <w:vertAlign w:val="superscript"/>
-        </w:rPr>
-        <w:t>th</w:t>
-      </w:r>
-      <w:r>
-        <w:t>, etc.)</w:t>
-      </w:r>
-      <w:r>
-        <w:t xml:space="preserve"> [</w:t>
-      </w:r>
-      <w:r>
-        <w:t xml:space="preserve">day of the month with gray </w:t>
-      </w:r>
-      <w:proofErr w:type="spellStart"/>
-      <w:r>
-        <w:t>bg</w:t>
-      </w:r>
-      <w:proofErr w:type="spellEnd"/>
-      <w:r>
-        <w:t>]</w:t>
-      </w:r>
-    </w:p>
-    <w:p>
-      <w:pPr>
-        <w:pStyle w:val="ListParagraph"/>
-        <w:numPr>
-          <w:ilvl w:val="0"/>
-          <w:numId w:val="1"/>
-        </w:numPr>
-      </w:pPr>
-      <w:r>
-        <w:t>On a specific day of the year</w:t>
-      </w:r>
-      <w:r>
-        <w:t xml:space="preserve"> [</w:t>
-      </w:r>
-      <w:r>
-        <w:t>dd/mm</w:t>
-      </w:r>
-      <w:r>
-        <w:t>]</w:t>
-      </w:r>
-    </w:p>
-    <w:p>
-      <w:pPr>
-        <w:pStyle w:val="ListParagraph"/>
-        <w:numPr>
-          <w:ilvl w:val="0"/>
-          <w:numId w:val="1"/>
-        </w:numPr>
-      </w:pPr>
-      <w:r>
-        <w:t>O</w:t>
-      </w:r>
-      <w:r>
-        <w:t>n a specific</w:t>
-      </w:r>
-      <w:r>
-        <w:t xml:space="preserve"> holiday</w:t>
-      </w:r>
-      <w:r>
-        <w:t>(s)</w:t>
-      </w:r>
-      <w:r>
-        <w:t xml:space="preserve"> </w:t>
-      </w:r>
-      <w:r>
-        <w:t xml:space="preserve">(add option for common paid work holidays) </w:t>
-      </w:r>
-      <w:r>
-        <w:t>[</w:t>
-      </w:r>
-      <w:r>
-        <w:rPr>
-          <w:rFonts w:ascii="Segoe UI Emoji" w:hAnsi="Segoe UI Emoji" w:cs="Segoe UI Emoji"/>
-          <w:color w:val="1F1F1F"/>
-          <w:sz w:val="30"/>
-          <w:szCs w:val="30"/>
-          <w:shd w:val="clear" w:color="auto" w:fill="FFFFFF"/>
-        </w:rPr>
-        <w:t>🎄</w:t>
-      </w:r>
-      <w:r>
-        <w:t>]</w:t>
-      </w:r>
-    </w:p>
-    <w:p>
-      <w:r>
-        <w:t xml:space="preserve">Examples: </w:t>
-      </w:r>
-      <w:r>
-        <w:t>(trash can)</w:t>
-      </w:r>
-      <w:r>
-        <w:t xml:space="preserve">, </w:t>
-      </w:r>
-      <w:r>
-        <w:t xml:space="preserve">(nothing), </w:t>
-      </w:r>
-      <w:r>
-        <w:t xml:space="preserve">=0 -, </w:t>
-      </w:r>
-      <w:r>
-        <w:rPr>
-          <w:rFonts w:ascii="Segoe UI Emoji" w:hAnsi="Segoe UI Emoji" w:cs="Segoe UI Emoji"/>
-          <w:color w:val="1F1F1F"/>
-          <w:sz w:val="30"/>
-          <w:szCs w:val="30"/>
-          <w:shd w:val="clear" w:color="auto" w:fill="FFFFFF"/>
-        </w:rPr>
-        <w:t>🎄</w:t>
-      </w:r>
-      <w:r>
-        <w:rPr>
-          <w:rFonts w:ascii="Segoe UI Emoji" w:hAnsi="Segoe UI Emoji" w:cs="Segoe UI Emoji"/>
-          <w:color w:val="1F1F1F"/>
-          <w:shd w:val="clear" w:color="auto" w:fill="FFFFFF"/>
-        </w:rPr>
-        <w:t>💤</w:t>
-      </w:r>
-      <w:r>
-        <w:rPr>
-          <w:rFonts w:ascii="Segoe UI Emoji" w:hAnsi="Segoe UI Emoji" w:cs="Segoe UI Emoji"/>
-          <w:color w:val="1F1F1F"/>
-          <w:shd w:val="clear" w:color="auto" w:fill="FFFFFF"/>
-        </w:rPr>
-        <w:t xml:space="preserve">, 5/12 </w:t>
-      </w:r>
-      <w:r>
-        <w:rPr>
-          <w:noProof/>
-        </w:rPr>
-        <w:drawing>
-          <wp:inline distT="0" distB="0" distL="0" distR="0" wp14:anchorId="0E7AB4BE" wp14:editId="4D8B51B0">
-            <wp:extent cx="161925" cy="161925"/>
-            <wp:effectExtent l="0" t="0" r="9525" b="9525"/>
-            <wp:docPr id="1791754033" name="Picture 4" descr="❌"/>
-            <wp:cNvGraphicFramePr>
-              <a:graphicFrameLocks xmlns:a="http://schemas.openxmlformats.org/drawingml/2006/main" noChangeAspect="1"/>
-            </wp:cNvGraphicFramePr>
-            <a:graphic xmlns:a="http://schemas.openxmlformats.org/drawingml/2006/main">
-              <a:graphicData uri="http://schemas.openxmlformats.org/drawingml/2006/picture">
-                <pic:pic xmlns:pic="http://schemas.openxmlformats.org/drawingml/2006/picture">
-                  <pic:nvPicPr>
-                    <pic:cNvPr id="0" name="Picture 7" descr="❌"/>
-                    <pic:cNvPicPr>
-                      <a:picLocks noChangeAspect="1" noChangeArrowheads="1"/>
-                    </pic:cNvPicPr>
-                  </pic:nvPicPr>
-                  <pic:blipFill>
-                    <a:blip r:embed="rId5" cstate="print">
-                      <a:extLst>
-                        <a:ext uri="{28A0092B-C50C-407E-A947-70E740481C1C}">
-                          <a14:useLocalDpi xmlns:a14="http://schemas.microsoft.com/office/drawing/2010/main" val="0"/>
-                        </a:ext>
-                      </a:extLst>
-                    </a:blip>
-                    <a:srcRect/>
-                    <a:stretch>
-                      <a:fillRect/>
-                    </a:stretch>
-                  </pic:blipFill>
-                  <pic:spPr bwMode="auto">
-                    <a:xfrm>
-                      <a:off x="0" y="0"/>
-                      <a:ext cx="161925" cy="161925"/>
-                    </a:xfrm>
-                    <a:prstGeom prst="rect">
-                      <a:avLst/>
-                    </a:prstGeom>
-                    <a:noFill/>
-                    <a:ln>
-                      <a:noFill/>
-                    </a:ln>
-                  </pic:spPr>
-                </pic:pic>
-              </a:graphicData>
-            </a:graphic>
-          </wp:inline>
-        </w:drawing>
-      </w:r>
-      <w:r>
-        <w:rPr>
-          <w:rFonts w:ascii="Segoe UI Emoji" w:hAnsi="Segoe UI Emoji" w:cs="Segoe UI Emoji"/>
-          <w:color w:val="1F1F1F"/>
-          <w:shd w:val="clear" w:color="auto" w:fill="FFFFFF"/>
-        </w:rPr>
-        <w:t>, 16</w:t>
-      </w:r>
-      <w:r>
-        <w:rPr>
-          <w:rFonts w:ascii="Segoe UI Emoji" w:hAnsi="Segoe UI Emoji" w:cs="Segoe UI Emoji"/>
-          <w:color w:val="1F1F1F"/>
-          <w:shd w:val="clear" w:color="auto" w:fill="FFFFFF"/>
-          <w:vertAlign w:val="superscript"/>
-        </w:rPr>
-        <w:t>th</w:t>
-      </w:r>
-      <w:r>
-        <w:rPr>
-          <w:rFonts w:ascii="Segoe UI Emoji" w:hAnsi="Segoe UI Emoji" w:cs="Segoe UI Emoji"/>
-          <w:color w:val="1F1F1F"/>
-          <w:shd w:val="clear" w:color="auto" w:fill="FFFFFF"/>
-        </w:rPr>
-        <w:t xml:space="preserve"> &amp; Th </w:t>
-      </w:r>
-      <w:r>
-        <w:rPr>
-          <w:noProof/>
-        </w:rPr>
-        <w:drawing>
-          <wp:inline distT="0" distB="0" distL="0" distR="0" wp14:anchorId="6AF05B54" wp14:editId="67E81570">
-            <wp:extent cx="142875" cy="142875"/>
-            <wp:effectExtent l="0" t="0" r="9525" b="9525"/>
-            <wp:docPr id="711843087" name="Picture 3" descr="✔"/>
-            <wp:cNvGraphicFramePr>
-              <a:graphicFrameLocks xmlns:a="http://schemas.openxmlformats.org/drawingml/2006/main" noChangeAspect="1"/>
-            </wp:cNvGraphicFramePr>
-            <a:graphic xmlns:a="http://schemas.openxmlformats.org/drawingml/2006/main">
-              <a:graphicData uri="http://schemas.openxmlformats.org/drawingml/2006/picture">
-                <pic:pic xmlns:pic="http://schemas.openxmlformats.org/drawingml/2006/picture">
-                  <pic:nvPicPr>
-                    <pic:cNvPr id="0" name="Picture 5" descr="✔"/>
-                    <pic:cNvPicPr>
-                      <a:picLocks noChangeAspect="1" noChangeArrowheads="1"/>
-                    </pic:cNvPicPr>
-                  </pic:nvPicPr>
-                  <pic:blipFill>
-                    <a:blip r:embed="rId6" cstate="print">
-                      <a:extLst>
-                        <a:ext uri="{28A0092B-C50C-407E-A947-70E740481C1C}">
-                          <a14:useLocalDpi xmlns:a14="http://schemas.microsoft.com/office/drawing/2010/main" val="0"/>
-                        </a:ext>
-                      </a:extLst>
-                    </a:blip>
-                    <a:srcRect/>
-                    <a:stretch>
-                      <a:fillRect/>
-                    </a:stretch>
-                  </pic:blipFill>
-                  <pic:spPr bwMode="auto">
-                    <a:xfrm>
-                      <a:off x="0" y="0"/>
-                      <a:ext cx="142875" cy="142875"/>
-                    </a:xfrm>
-                    <a:prstGeom prst="rect">
-                      <a:avLst/>
-                    </a:prstGeom>
-                    <a:noFill/>
-                    <a:ln>
-                      <a:noFill/>
-                    </a:ln>
-                  </pic:spPr>
-                </pic:pic>
-              </a:graphicData>
-            </a:graphic>
-          </wp:inline>
-        </w:drawing>
-      </w:r>
-      <w:r>
-        <w:rPr>
-          <w:rFonts w:ascii="Segoe UI Emoji" w:hAnsi="Segoe UI Emoji" w:cs="Segoe UI Emoji"/>
-          <w:color w:val="1F1F1F"/>
-          <w:shd w:val="clear" w:color="auto" w:fill="FFFFFF"/>
-        </w:rPr>
-        <w:t>, 20</w:t>
-      </w:r>
-      <w:r>
-        <w:rPr>
-          <w:rFonts w:ascii="Segoe UI Emoji" w:hAnsi="Segoe UI Emoji" w:cs="Segoe UI Emoji"/>
-          <w:color w:val="1F1F1F"/>
-          <w:shd w:val="clear" w:color="auto" w:fill="FFFFFF"/>
-          <w:vertAlign w:val="superscript"/>
-        </w:rPr>
-        <w:t>th</w:t>
-      </w:r>
-      <w:r>
-        <w:rPr>
-          <w:rFonts w:ascii="Segoe UI Emoji" w:hAnsi="Segoe UI Emoji" w:cs="Segoe UI Emoji"/>
-          <w:color w:val="1F1F1F"/>
-          <w:shd w:val="clear" w:color="auto" w:fill="FFFFFF"/>
-        </w:rPr>
-        <w:t xml:space="preserve"> </w:t>
-      </w:r>
-      <w:proofErr w:type="gramStart"/>
-      <w:r>
-        <w:rPr>
-          <w:rFonts w:ascii="Segoe UI Emoji" w:hAnsi="Segoe UI Emoji" w:cs="Segoe UI Emoji"/>
-          <w:color w:val="1F1F1F"/>
-          <w:shd w:val="clear" w:color="auto" w:fill="FFFFFF"/>
-        </w:rPr>
-        <w:t>|</w:t>
-      </w:r>
-      <w:r>
-        <w:rPr>
-          <w:rFonts w:ascii="Segoe UI Emoji" w:hAnsi="Segoe UI Emoji" w:cs="Segoe UI Emoji"/>
-          <w:color w:val="1F1F1F"/>
-          <w:shd w:val="clear" w:color="auto" w:fill="FFFFFF"/>
-        </w:rPr>
-        <w:t xml:space="preserve"> </w:t>
-      </w:r>
-      <w:r>
-        <w:rPr>
-          <w:rFonts w:ascii="Segoe UI Emoji" w:hAnsi="Segoe UI Emoji" w:cs="Segoe UI Emoji"/>
-          <w:color w:val="1F1F1F"/>
-          <w:shd w:val="clear" w:color="auto" w:fill="FFFFFF"/>
-        </w:rPr>
-        <w:t>!</w:t>
-      </w:r>
-      <w:r>
-        <w:rPr>
-          <w:rFonts w:ascii="Segoe UI Emoji" w:hAnsi="Segoe UI Emoji" w:cs="Segoe UI Emoji"/>
-          <w:color w:val="1F1F1F"/>
-          <w:shd w:val="clear" w:color="auto" w:fill="FFFFFF"/>
-        </w:rPr>
-        <w:t>F</w:t>
-      </w:r>
-      <w:proofErr w:type="gramEnd"/>
-      <w:r>
-        <w:rPr>
-          <w:rFonts w:ascii="Segoe UI Emoji" w:hAnsi="Segoe UI Emoji" w:cs="Segoe UI Emoji"/>
-          <w:color w:val="1F1F1F"/>
-          <w:shd w:val="clear" w:color="auto" w:fill="FFFFFF"/>
-        </w:rPr>
-        <w:t xml:space="preserve"> </w:t>
-      </w:r>
-      <w:r>
-        <w:rPr>
-          <w:noProof/>
-        </w:rPr>
-        <w:drawing>
-          <wp:inline distT="0" distB="0" distL="0" distR="0" wp14:anchorId="6C10E7F4" wp14:editId="3B8E949D">
-            <wp:extent cx="142875" cy="142875"/>
-            <wp:effectExtent l="0" t="0" r="9525" b="9525"/>
-            <wp:docPr id="1642095342" name="Picture 3" descr="✔"/>
-            <wp:cNvGraphicFramePr>
-              <a:graphicFrameLocks xmlns:a="http://schemas.openxmlformats.org/drawingml/2006/main" noChangeAspect="1"/>
-            </wp:cNvGraphicFramePr>
-            <a:graphic xmlns:a="http://schemas.openxmlformats.org/drawingml/2006/main">
-              <a:graphicData uri="http://schemas.openxmlformats.org/drawingml/2006/picture">
-                <pic:pic xmlns:pic="http://schemas.openxmlformats.org/drawingml/2006/picture">
-                  <pic:nvPicPr>
-                    <pic:cNvPr id="0" name="Picture 5" descr="✔"/>
-                    <pic:cNvPicPr>
-                      <a:picLocks noChangeAspect="1" noChangeArrowheads="1"/>
-                    </pic:cNvPicPr>
-                  </pic:nvPicPr>
-                  <pic:blipFill>
-                    <a:blip r:embed="rId6" cstate="print">
-                      <a:extLst>
-                        <a:ext uri="{28A0092B-C50C-407E-A947-70E740481C1C}">
-                          <a14:useLocalDpi xmlns:a14="http://schemas.microsoft.com/office/drawing/2010/main" val="0"/>
-                        </a:ext>
-                      </a:extLst>
-                    </a:blip>
-                    <a:srcRect/>
-                    <a:stretch>
-                      <a:fillRect/>
-                    </a:stretch>
-                  </pic:blipFill>
-                  <pic:spPr bwMode="auto">
-                    <a:xfrm>
-                      <a:off x="0" y="0"/>
-                      <a:ext cx="142875" cy="142875"/>
-                    </a:xfrm>
-                    <a:prstGeom prst="rect">
-                      <a:avLst/>
-                    </a:prstGeom>
-                    <a:noFill/>
-                    <a:ln>
-                      <a:noFill/>
-                    </a:ln>
-                  </pic:spPr>
-                </pic:pic>
-              </a:graphicData>
-            </a:graphic>
-          </wp:inline>
-        </w:drawing>
-      </w:r>
-    </w:p>
-    <w:p>
-      <w:r>
-        <w:t>Side Effects</w:t>
+        <w:t>Features</w:t>
       </w:r>
     </w:p>
     <w:p>
@@ -541,16 +16,7 @@
         </w:numPr>
       </w:pPr>
       <w:r>
-        <w:t>None</w:t>
-      </w:r>
-      <w:r>
-        <w:t xml:space="preserve"> </w:t>
-      </w:r>
-      <w:r>
-        <w:t xml:space="preserve">(can have None as condition) </w:t>
-      </w:r>
-      <w:r>
-        <w:t>[-]</w:t>
+        <w:t>Activate alarm on specific day</w:t>
       </w:r>
     </w:p>
     <w:p>
@@ -562,13 +28,7 @@
         </w:numPr>
       </w:pPr>
       <w:r>
-        <w:t>Auto-delete</w:t>
-      </w:r>
-      <w:r>
-        <w:t xml:space="preserve"> (can have None as condition)</w:t>
-      </w:r>
-      <w:r>
-        <w:t xml:space="preserve"> [trash can icon]</w:t>
+        <w:t>Create one-time alarm that auto-deletes</w:t>
       </w:r>
     </w:p>
     <w:p>
@@ -580,19 +40,7 @@
         </w:numPr>
       </w:pPr>
       <w:r>
-        <w:t>Deactivate</w:t>
-      </w:r>
-      <w:r>
-        <w:t xml:space="preserve"> [</w:t>
-      </w:r>
-      <w:r>
-        <w:t>X</w:t>
-      </w:r>
-      <w:r>
-        <w:t xml:space="preserve"> icon</w:t>
-      </w:r>
-      <w:r>
-        <w:t>]</w:t>
+        <w:t>Use custom sounds</w:t>
       </w:r>
     </w:p>
     <w:p>
@@ -604,84 +52,9 @@
         </w:numPr>
       </w:pPr>
       <w:r>
-        <w:t>Reactivate</w:t>
-      </w:r>
-      <w:r>
-        <w:t xml:space="preserve"> [</w:t>
-      </w:r>
-      <w:r>
-        <w:t>checkmark icon</w:t>
-      </w:r>
-      <w:r>
-        <w:t>]</w:t>
-      </w:r>
-    </w:p>
-    <w:p>
-      <w:r>
-        <w:t>Features</w:t>
-      </w:r>
-    </w:p>
-    <w:p>
-      <w:pPr>
-        <w:pStyle w:val="ListParagraph"/>
-        <w:numPr>
-          <w:ilvl w:val="0"/>
-          <w:numId w:val="2"/>
-        </w:numPr>
-      </w:pPr>
-      <w:r>
-        <w:t>Activate alarm on specific day</w:t>
-      </w:r>
-    </w:p>
-    <w:p>
-      <w:pPr>
-        <w:pStyle w:val="ListParagraph"/>
-        <w:numPr>
-          <w:ilvl w:val="0"/>
-          <w:numId w:val="2"/>
-        </w:numPr>
-      </w:pPr>
-      <w:r>
-        <w:t>Create one-time alarm that auto-deletes</w:t>
-      </w:r>
-    </w:p>
-    <w:p>
-      <w:pPr>
-        <w:pStyle w:val="ListParagraph"/>
-        <w:numPr>
-          <w:ilvl w:val="0"/>
-          <w:numId w:val="2"/>
-        </w:numPr>
-      </w:pPr>
-      <w:r>
-        <w:t>Use custom sounds</w:t>
-      </w:r>
-    </w:p>
-    <w:p>
-      <w:pPr>
-        <w:pStyle w:val="ListParagraph"/>
-        <w:numPr>
-          <w:ilvl w:val="0"/>
-          <w:numId w:val="2"/>
-        </w:numPr>
-      </w:pPr>
-      <w:r>
-        <w:t>AND / NOT capabilities for rules (OR is already implemented inherently)</w:t>
-      </w:r>
-    </w:p>
-    <w:p>
-      <w:pPr>
-        <w:pStyle w:val="ListParagraph"/>
-        <w:numPr>
-          <w:ilvl w:val="0"/>
-          <w:numId w:val="2"/>
-        </w:numPr>
-      </w:pPr>
-      <w:r>
-        <w:t>Custom paid / unpaid holidays list</w:t>
-      </w:r>
-    </w:p>
-    <w:p/>
+        <w:t>Add way to set number of times to ignore alarms</w:t>
+      </w:r>
+    </w:p>
     <w:p>
       <w:r>
         <w:t>Alarm Manager Class</w:t>
@@ -696,15 +69,7 @@
         </w:numPr>
       </w:pPr>
       <w:r>
-        <w:t>List&lt;</w:t>
-      </w:r>
-      <w:proofErr w:type="spellStart"/>
-      <w:r>
-        <w:t>AlarmRow</w:t>
-      </w:r>
-      <w:proofErr w:type="spellEnd"/>
-      <w:r>
-        <w:t>&gt;</w:t>
+        <w:t>List&lt;AlarmRow&gt;</w:t>
       </w:r>
     </w:p>
     <w:p>
@@ -796,13 +161,8 @@
         </w:numPr>
       </w:pPr>
       <w:r>
-        <w:t xml:space="preserve">Alarm </w:t>
-      </w:r>
-      <w:proofErr w:type="spellStart"/>
-      <w:r>
-        <w:t>alarm</w:t>
-      </w:r>
-      <w:proofErr w:type="spellEnd"/>
+        <w:t>Alarm alarm</w:t>
+      </w:r>
     </w:p>
     <w:p>
       <w:r>
@@ -832,19 +192,9 @@
           <w:numId w:val="4"/>
         </w:numPr>
       </w:pPr>
-      <w:proofErr w:type="spellStart"/>
-      <w:r>
-        <w:t>DateTime</w:t>
-      </w:r>
-      <w:proofErr w:type="spellEnd"/>
-      <w:r>
-        <w:t xml:space="preserve"> </w:t>
-      </w:r>
-      <w:proofErr w:type="spellStart"/>
-      <w:r>
-        <w:t>triggerTime</w:t>
-      </w:r>
-      <w:proofErr w:type="spellEnd"/>
+      <w:r>
+        <w:t>DateTime triggerTime</w:t>
+      </w:r>
     </w:p>
     <w:p>
       <w:pPr>
@@ -876,17 +226,11 @@
         </w:numPr>
       </w:pPr>
       <w:r>
-        <w:lastRenderedPageBreak/>
-        <w:t xml:space="preserve">Int </w:t>
-      </w:r>
-      <w:proofErr w:type="spellStart"/>
-      <w:r>
-        <w:t>ignore</w:t>
+        <w:t>Int ignore</w:t>
       </w:r>
       <w:r>
         <w:t>Triggers</w:t>
       </w:r>
-      <w:proofErr w:type="spellEnd"/>
     </w:p>
     <w:p>
       <w:r>
@@ -946,15 +290,7 @@
         </w:numPr>
       </w:pPr>
       <w:r>
-        <w:t xml:space="preserve">Ignore triggers should only decrement when </w:t>
-      </w:r>
-      <w:proofErr w:type="gramStart"/>
-      <w:r>
-        <w:t>it</w:t>
-      </w:r>
-      <w:proofErr w:type="gramEnd"/>
-      <w:r>
-        <w:t xml:space="preserve"> alarm is activated</w:t>
+        <w:t>Ignore triggers should only decrement when it alarm is activated</w:t>
       </w:r>
     </w:p>
     <w:p>
@@ -1044,6 +380,7 @@
         </w:numPr>
       </w:pPr>
       <w:r>
+        <w:lastRenderedPageBreak/>
         <w:t>Day if the year choosing window</w:t>
       </w:r>
     </w:p>
